--- a/módulo 2/Resumos das aulas/HTML.docx
+++ b/módulo 2/Resumos das aulas/HTML.docx
@@ -1730,6 +1730,181 @@
         <w:jc w:val="both"/>
         <w:rPr>
           <w:rFonts w:ascii="Arial" w:hAnsi="Arial" w:cs="Arial"/>
+          <w:b/>
+          <w:bCs/>
+          <w:color w:val="23282C"/>
+        </w:rPr>
+      </w:pPr>
+      <w:r>
+        <w:rPr>
+          <w:rFonts w:ascii="Arial" w:hAnsi="Arial" w:cs="Arial"/>
+          <w:b/>
+          <w:bCs/>
+          <w:color w:val="23282C"/>
+        </w:rPr>
+        <w:t>&lt;</w:t>
+      </w:r>
+      <w:proofErr w:type="spellStart"/>
+      <w:r>
+        <w:rPr>
+          <w:rFonts w:ascii="Arial" w:hAnsi="Arial" w:cs="Arial"/>
+          <w:b/>
+          <w:bCs/>
+          <w:color w:val="23282C"/>
+        </w:rPr>
+        <w:t>form</w:t>
+      </w:r>
+      <w:proofErr w:type="spellEnd"/>
+      <w:r>
+        <w:rPr>
+          <w:rFonts w:ascii="Arial" w:hAnsi="Arial" w:cs="Arial"/>
+          <w:b/>
+          <w:bCs/>
+          <w:color w:val="23282C"/>
+        </w:rPr>
+        <w:t>&gt;</w:t>
+      </w:r>
+    </w:p>
+    <w:p>
+      <w:pPr>
+        <w:rPr>
+          <w:rFonts w:ascii="Arial" w:hAnsi="Arial" w:cs="Arial"/>
+        </w:rPr>
+      </w:pPr>
+      <w:r>
+        <w:rPr>
+          <w:rFonts w:ascii="Arial" w:hAnsi="Arial" w:cs="Arial"/>
+        </w:rPr>
+        <w:t>O elemento &lt;</w:t>
+      </w:r>
+      <w:proofErr w:type="spellStart"/>
+      <w:r>
+        <w:rPr>
+          <w:rFonts w:ascii="Arial" w:hAnsi="Arial" w:cs="Arial"/>
+        </w:rPr>
+        <w:t>form</w:t>
+      </w:r>
+      <w:proofErr w:type="spellEnd"/>
+      <w:r>
+        <w:rPr>
+          <w:rFonts w:ascii="Arial" w:hAnsi="Arial" w:cs="Arial"/>
+        </w:rPr>
+        <w:t>&gt; é o elemento que formalmente define o formulário e os atributos que definem a maneira como esse formulário se comporta. Sempre que você desejar criar um formulário HTML, você deve iniciá-lo usando este elemento, colocando todo o conteúdo dentro deste.</w:t>
+      </w:r>
+    </w:p>
+    <w:p>
+      <w:pPr>
+        <w:rPr>
+          <w:rFonts w:ascii="Arial" w:hAnsi="Arial" w:cs="Arial"/>
+          <w:b/>
+          <w:bCs/>
+        </w:rPr>
+      </w:pPr>
+      <w:r>
+        <w:rPr>
+          <w:rFonts w:ascii="Arial" w:hAnsi="Arial" w:cs="Arial"/>
+          <w:b/>
+          <w:bCs/>
+        </w:rPr>
+        <w:t>&lt;input&gt;</w:t>
+      </w:r>
+    </w:p>
+    <w:p>
+      <w:pPr>
+        <w:rPr>
+          <w:rFonts w:ascii="Arial" w:hAnsi="Arial" w:cs="Arial"/>
+        </w:rPr>
+      </w:pPr>
+      <w:r>
+        <w:rPr>
+          <w:rFonts w:ascii="Arial" w:hAnsi="Arial" w:cs="Arial"/>
+        </w:rPr>
+        <w:t>O elemento HTML &lt;input&gt; é usado para criar controles interativos para formulários baseados na web para receber dados do usuário. A semântica de um &lt;input&gt; varia consideravelmente dependendo do valor de seu atributo type.</w:t>
+      </w:r>
+    </w:p>
+    <w:p>
+      <w:pPr>
+        <w:rPr>
+          <w:rFonts w:ascii="Arial" w:hAnsi="Arial" w:cs="Arial"/>
+        </w:rPr>
+      </w:pPr>
+      <w:r>
+        <w:rPr>
+          <w:rFonts w:ascii="Arial" w:hAnsi="Arial" w:cs="Arial"/>
+        </w:rPr>
+        <w:tab/>
+      </w:r>
+      <w:proofErr w:type="spellStart"/>
+      <w:r>
+        <w:rPr>
+          <w:rFonts w:ascii="Arial" w:hAnsi="Arial" w:cs="Arial"/>
+        </w:rPr>
+        <w:t>Placeholder</w:t>
+      </w:r>
+      <w:proofErr w:type="spellEnd"/>
+      <w:r>
+        <w:rPr>
+          <w:rFonts w:ascii="Arial" w:hAnsi="Arial" w:cs="Arial"/>
+        </w:rPr>
+        <w:t xml:space="preserve"> = instrução</w:t>
+      </w:r>
+    </w:p>
+    <w:p>
+      <w:pPr>
+        <w:rPr>
+          <w:rFonts w:ascii="Arial" w:hAnsi="Arial" w:cs="Arial"/>
+        </w:rPr>
+      </w:pPr>
+      <w:r>
+        <w:rPr>
+          <w:rFonts w:ascii="Arial" w:hAnsi="Arial" w:cs="Arial"/>
+        </w:rPr>
+        <w:tab/>
+      </w:r>
+      <w:proofErr w:type="spellStart"/>
+      <w:r>
+        <w:rPr>
+          <w:rFonts w:ascii="Arial" w:hAnsi="Arial" w:cs="Arial"/>
+        </w:rPr>
+        <w:t>Name</w:t>
+      </w:r>
+      <w:proofErr w:type="spellEnd"/>
+      <w:r>
+        <w:rPr>
+          <w:rFonts w:ascii="Arial" w:hAnsi="Arial" w:cs="Arial"/>
+        </w:rPr>
+        <w:t xml:space="preserve"> = nome</w:t>
+      </w:r>
+    </w:p>
+    <w:p>
+      <w:pPr>
+        <w:rPr>
+          <w:rFonts w:ascii="Arial" w:hAnsi="Arial" w:cs="Arial"/>
+        </w:rPr>
+      </w:pPr>
+      <w:r>
+        <w:rPr>
+          <w:rFonts w:ascii="Arial" w:hAnsi="Arial" w:cs="Arial"/>
+        </w:rPr>
+        <w:tab/>
+        <w:t xml:space="preserve">Type = tipo de </w:t>
+      </w:r>
+      <w:proofErr w:type="spellStart"/>
+      <w:r>
+        <w:rPr>
+          <w:rFonts w:ascii="Arial" w:hAnsi="Arial" w:cs="Arial"/>
+        </w:rPr>
+        <w:t>conteudo</w:t>
+      </w:r>
+      <w:proofErr w:type="spellEnd"/>
+    </w:p>
+    <w:p>
+      <w:pPr>
+        <w:pStyle w:val="NormalWeb"/>
+        <w:shd w:val="clear" w:color="auto" w:fill="FFFFFF"/>
+        <w:jc w:val="both"/>
+        <w:rPr>
+          <w:rFonts w:ascii="Arial" w:hAnsi="Arial" w:cs="Arial"/>
           <w:color w:val="23282C"/>
         </w:rPr>
       </w:pPr>
@@ -1800,6 +1975,7 @@
           <w:sz w:val="24"/>
           <w:szCs w:val="24"/>
         </w:rPr>
+        <w:lastRenderedPageBreak/>
         <w:t>Textos e links:</w:t>
       </w:r>
     </w:p>
@@ -2015,7 +2191,6 @@
         <w:rPr>
           <w:rFonts w:ascii="Arial" w:hAnsi="Arial" w:cs="Arial"/>
         </w:rPr>
-        <w:lastRenderedPageBreak/>
         <w:t>O elemento HTML &lt;</w:t>
       </w:r>
       <w:proofErr w:type="spellStart"/>
@@ -2132,6 +2307,47 @@
         <w:rPr>
           <w:rFonts w:ascii="Arial" w:hAnsi="Arial" w:cs="Arial"/>
         </w:rPr>
+        <w:t xml:space="preserve">O elemento HTML </w:t>
+      </w:r>
+      <w:proofErr w:type="spellStart"/>
+      <w:r>
+        <w:rPr>
+          <w:rFonts w:ascii="Arial" w:hAnsi="Arial" w:cs="Arial"/>
+        </w:rPr>
+        <w:t>button</w:t>
+      </w:r>
+      <w:proofErr w:type="spellEnd"/>
+      <w:r>
+        <w:rPr>
+          <w:rFonts w:ascii="Arial" w:hAnsi="Arial" w:cs="Arial"/>
+        </w:rPr>
+        <w:t xml:space="preserve"> representa um botão </w:t>
+      </w:r>
+      <w:proofErr w:type="spellStart"/>
+      <w:r>
+        <w:rPr>
+          <w:rFonts w:ascii="Arial" w:hAnsi="Arial" w:cs="Arial"/>
+        </w:rPr>
+        <w:t>clicável</w:t>
+      </w:r>
+      <w:proofErr w:type="spellEnd"/>
+      <w:r>
+        <w:rPr>
+          <w:rFonts w:ascii="Arial" w:hAnsi="Arial" w:cs="Arial"/>
+        </w:rPr>
+        <w:t>.</w:t>
+      </w:r>
+    </w:p>
+    <w:p>
+      <w:pPr>
+        <w:rPr>
+          <w:rFonts w:ascii="Arial" w:hAnsi="Arial" w:cs="Arial"/>
+        </w:rPr>
+      </w:pPr>
+      <w:r>
+        <w:rPr>
+          <w:rFonts w:ascii="Arial" w:hAnsi="Arial" w:cs="Arial"/>
+        </w:rPr>
         <w:tab/>
       </w:r>
       <w:proofErr w:type="spellStart"/>
@@ -2183,6 +2399,60 @@
           <w:rFonts w:ascii="Arial" w:hAnsi="Arial" w:cs="Arial"/>
         </w:rPr>
         <w:t>()”</w:t>
+      </w:r>
+    </w:p>
+    <w:p>
+      <w:pPr>
+        <w:rPr>
+          <w:rFonts w:ascii="Arial" w:hAnsi="Arial" w:cs="Arial"/>
+        </w:rPr>
+      </w:pPr>
+      <w:r>
+        <w:rPr>
+          <w:rFonts w:ascii="Arial" w:hAnsi="Arial" w:cs="Arial"/>
+        </w:rPr>
+        <w:tab/>
+      </w:r>
+      <w:proofErr w:type="spellStart"/>
+      <w:r>
+        <w:rPr>
+          <w:rFonts w:ascii="Arial" w:hAnsi="Arial" w:cs="Arial"/>
+        </w:rPr>
+        <w:t>Name</w:t>
+      </w:r>
+      <w:proofErr w:type="spellEnd"/>
+      <w:r>
+        <w:rPr>
+          <w:rFonts w:ascii="Arial" w:hAnsi="Arial" w:cs="Arial"/>
+        </w:rPr>
+        <w:t xml:space="preserve"> = nome</w:t>
+      </w:r>
+    </w:p>
+    <w:p>
+      <w:pPr>
+        <w:rPr>
+          <w:rFonts w:ascii="Arial" w:hAnsi="Arial" w:cs="Arial"/>
+        </w:rPr>
+      </w:pPr>
+      <w:r>
+        <w:rPr>
+          <w:rFonts w:ascii="Arial" w:hAnsi="Arial" w:cs="Arial"/>
+        </w:rPr>
+        <w:tab/>
+        <w:t>Type = tipo de botão</w:t>
+      </w:r>
+    </w:p>
+    <w:p>
+      <w:pPr>
+        <w:rPr>
+          <w:rFonts w:ascii="Arial" w:hAnsi="Arial" w:cs="Arial"/>
+        </w:rPr>
+      </w:pPr>
+      <w:r>
+        <w:rPr>
+          <w:rFonts w:ascii="Arial" w:hAnsi="Arial" w:cs="Arial"/>
+        </w:rPr>
+        <w:tab/>
       </w:r>
     </w:p>
     <w:p>
@@ -2521,6 +2791,7 @@
           <w:szCs w:val="24"/>
           <w:lang w:eastAsia="pt-BR"/>
         </w:rPr>
+        <w:lastRenderedPageBreak/>
         <w:t xml:space="preserve">O </w:t>
       </w:r>
       <w:r>
@@ -3143,7 +3414,6 @@
           <w:szCs w:val="24"/>
           <w:lang w:eastAsia="pt-BR"/>
         </w:rPr>
-        <w:lastRenderedPageBreak/>
         <w:t xml:space="preserve">O </w:t>
       </w:r>
       <w:proofErr w:type="spellStart"/>
@@ -3513,6 +3783,7 @@
           <w:szCs w:val="24"/>
           <w:lang w:eastAsia="pt-BR"/>
         </w:rPr>
+        <w:lastRenderedPageBreak/>
         <w:t>&lt;</w:t>
       </w:r>
       <w:proofErr w:type="spellStart"/>
@@ -3766,27 +4037,7 @@
           <w:szCs w:val="24"/>
           <w:lang w:eastAsia="pt-BR"/>
         </w:rPr>
-        <w:t xml:space="preserve"> </w:t>
-      </w:r>
-      <w:proofErr w:type="spellStart"/>
-      <w:r>
-        <w:rPr>
-          <w:rFonts w:ascii="Arial" w:eastAsia="Times New Roman" w:hAnsi="Arial" w:cs="Arial"/>
-          <w:color w:val="666666"/>
-          <w:szCs w:val="24"/>
-          <w:lang w:eastAsia="pt-BR"/>
-        </w:rPr>
-        <w:t>type</w:t>
-      </w:r>
-      <w:proofErr w:type="spellEnd"/>
-      <w:r>
-        <w:rPr>
-          <w:rFonts w:ascii="Arial" w:eastAsia="Times New Roman" w:hAnsi="Arial" w:cs="Arial"/>
-          <w:color w:val="666666"/>
-          <w:szCs w:val="24"/>
-          <w:lang w:eastAsia="pt-BR"/>
-        </w:rPr>
-        <w:t>=”?”&gt; Define o tipo de ordenação: A, a, I, i, 1</w:t>
+        <w:t xml:space="preserve"> type=”?”&gt; Define o tipo de ordenação: A, a, I, i, 1</w:t>
       </w:r>
     </w:p>
     <w:p>
@@ -3876,27 +4127,7 @@
           <w:szCs w:val="24"/>
           <w:lang w:eastAsia="pt-BR"/>
         </w:rPr>
-        <w:t xml:space="preserve"> </w:t>
-      </w:r>
-      <w:proofErr w:type="spellStart"/>
-      <w:r>
-        <w:rPr>
-          <w:rFonts w:ascii="Arial" w:eastAsia="Times New Roman" w:hAnsi="Arial" w:cs="Arial"/>
-          <w:color w:val="666666"/>
-          <w:szCs w:val="24"/>
-          <w:lang w:eastAsia="pt-BR"/>
-        </w:rPr>
-        <w:t>type</w:t>
-      </w:r>
-      <w:proofErr w:type="spellEnd"/>
-      <w:r>
-        <w:rPr>
-          <w:rFonts w:ascii="Arial" w:eastAsia="Times New Roman" w:hAnsi="Arial" w:cs="Arial"/>
-          <w:color w:val="666666"/>
-          <w:szCs w:val="24"/>
-          <w:lang w:eastAsia="pt-BR"/>
-        </w:rPr>
-        <w:t xml:space="preserve">=”?”&gt; Define o tipo de lista não-ordenada: disc, </w:t>
+        <w:t xml:space="preserve"> type=”?”&gt; Define o tipo de lista não-ordenada: disc, </w:t>
       </w:r>
       <w:proofErr w:type="spellStart"/>
       <w:r>
@@ -3997,27 +4228,7 @@
           <w:szCs w:val="24"/>
           <w:lang w:eastAsia="pt-BR"/>
         </w:rPr>
-        <w:t xml:space="preserve">&lt;li </w:t>
-      </w:r>
-      <w:proofErr w:type="spellStart"/>
-      <w:r>
-        <w:rPr>
-          <w:rFonts w:ascii="Arial" w:eastAsia="Times New Roman" w:hAnsi="Arial" w:cs="Arial"/>
-          <w:color w:val="666666"/>
-          <w:szCs w:val="24"/>
-          <w:lang w:eastAsia="pt-BR"/>
-        </w:rPr>
-        <w:t>type</w:t>
-      </w:r>
-      <w:proofErr w:type="spellEnd"/>
-      <w:r>
-        <w:rPr>
-          <w:rFonts w:ascii="Arial" w:eastAsia="Times New Roman" w:hAnsi="Arial" w:cs="Arial"/>
-          <w:color w:val="666666"/>
-          <w:szCs w:val="24"/>
-          <w:lang w:eastAsia="pt-BR"/>
-        </w:rPr>
-        <w:t>=”??”&gt; Define o tipo do item</w:t>
+        <w:t>&lt;li type=”??”&gt; Define o tipo do item</w:t>
       </w:r>
     </w:p>
     <w:p>
@@ -4521,7 +4732,6 @@
           <w:szCs w:val="24"/>
           <w:lang w:eastAsia="pt-BR"/>
         </w:rPr>
-        <w:lastRenderedPageBreak/>
         <w:t xml:space="preserve">&amp;trade; ™ – </w:t>
       </w:r>
       <w:proofErr w:type="spellStart"/>
